--- a/contents/docs/Famous_Car_Brands.docx
+++ b/contents/docs/Famous_Car_Brands.docx
@@ -9,47 +9,202 @@
     </w:p>
     <w:p>
       <w:r>
-        <w:t>Chapter 1: Toyota</w:t>
-        <w:br/>
-        <w:t>Reliability, hybrid leadership, and production scale.</w:t>
-        <w:br/>
-        <w:t>(Expand with case studies and statistics.)</w:t>
+        <w:t>Toyota is known worldwide for reliability and innovation. Its Prius was a pioneer in hybrid technology, and the brand continues to lead in efficiency and quality. Toyota’s production system set global manufacturing standards.</w:t>
       </w:r>
     </w:p>
     <w:p>
       <w:r>
-        <w:t>Chapter 2: Ford</w:t>
-        <w:br/>
-        <w:t>Pioneering mass production, F-series trucks, Mustang legacy.</w:t>
-        <w:br/>
-        <w:t>(Expand with historical analysis.)</w:t>
+        <w:t>Ford revolutionized the industry with mass production. Iconic models like the Mustang represent American automotive culture. The F-series truck remains one of the best-selling vehicles worldwide.</w:t>
       </w:r>
     </w:p>
     <w:p>
       <w:r>
-        <w:t>Chapter 3: Volkswagen</w:t>
-        <w:br/>
-        <w:t>Global reach, popular models, and the emissions scandal.</w:t>
-        <w:br/>
-        <w:t>(Expand with lessons learned.)</w:t>
+        <w:t>Volkswagen offers a broad lineup and global presence. Its Beetle became a cultural icon, while recent challenges like the emissions scandal highlight the complexities of modern automaking.</w:t>
       </w:r>
     </w:p>
     <w:p>
       <w:r>
-        <w:t>Chapter 4: Tesla</w:t>
-        <w:br/>
-        <w:t>Disruption, electric vehicle dominance, and controversies.</w:t>
-        <w:br/>
-        <w:t>(Expand with examples of innovation.)</w:t>
+        <w:t>Tesla disrupted the market by focusing exclusively on electric vehicles. Its innovations in battery technology, software, and self-driving have made it a market leader despite controversies.</w:t>
       </w:r>
     </w:p>
     <w:p>
       <w:r>
-        <w:t>Chapter 5: Ferrari and Lamborghini</w:t>
-        <w:br/>
-        <w:t>Italian performance icons with motorsport heritage and exclusivity.</w:t>
-        <w:br/>
-        <w:t>(Expand with detailed descriptions.)</w:t>
+        <w:t>Ferrari and Lamborghini symbolize luxury and performance. These Italian brands combine motorsport heritage with exclusivity, appealing to enthusiasts and collectors globally.</w:t>
+      </w:r>
+    </w:p>
+    <w:p>
+      <w:r>
+        <w:t>Toyota is known worldwide for reliability and innovation. Its Prius was a pioneer in hybrid technology, and the brand continues to lead in efficiency and quality. Toyota’s production system set global manufacturing standards.</w:t>
+      </w:r>
+    </w:p>
+    <w:p>
+      <w:r>
+        <w:t>Ford revolutionized the industry with mass production. Iconic models like the Mustang represent American automotive culture. The F-series truck remains one of the best-selling vehicles worldwide.</w:t>
+      </w:r>
+    </w:p>
+    <w:p>
+      <w:r>
+        <w:t>Volkswagen offers a broad lineup and global presence. Its Beetle became a cultural icon, while recent challenges like the emissions scandal highlight the complexities of modern automaking.</w:t>
+      </w:r>
+    </w:p>
+    <w:p>
+      <w:r>
+        <w:t>Tesla disrupted the market by focusing exclusively on electric vehicles. Its innovations in battery technology, software, and self-driving have made it a market leader despite controversies.</w:t>
+      </w:r>
+    </w:p>
+    <w:p>
+      <w:r>
+        <w:t>Ferrari and Lamborghini symbolize luxury and performance. These Italian brands combine motorsport heritage with exclusivity, appealing to enthusiasts and collectors globally.</w:t>
+      </w:r>
+    </w:p>
+    <w:p>
+      <w:r>
+        <w:t>Toyota is known worldwide for reliability and innovation. Its Prius was a pioneer in hybrid technology, and the brand continues to lead in efficiency and quality. Toyota’s production system set global manufacturing standards.</w:t>
+      </w:r>
+    </w:p>
+    <w:p>
+      <w:r>
+        <w:t>Ford revolutionized the industry with mass production. Iconic models like the Mustang represent American automotive culture. The F-series truck remains one of the best-selling vehicles worldwide.</w:t>
+      </w:r>
+    </w:p>
+    <w:p>
+      <w:r>
+        <w:t>Volkswagen offers a broad lineup and global presence. Its Beetle became a cultural icon, while recent challenges like the emissions scandal highlight the complexities of modern automaking.</w:t>
+      </w:r>
+    </w:p>
+    <w:p>
+      <w:r>
+        <w:t>Tesla disrupted the market by focusing exclusively on electric vehicles. Its innovations in battery technology, software, and self-driving have made it a market leader despite controversies.</w:t>
+      </w:r>
+    </w:p>
+    <w:p>
+      <w:r>
+        <w:t>Ferrari and Lamborghini symbolize luxury and performance. These Italian brands combine motorsport heritage with exclusivity, appealing to enthusiasts and collectors globally.</w:t>
+      </w:r>
+    </w:p>
+    <w:p>
+      <w:r>
+        <w:t>Toyota is known worldwide for reliability and innovation. Its Prius was a pioneer in hybrid technology, and the brand continues to lead in efficiency and quality. Toyota’s production system set global manufacturing standards.</w:t>
+      </w:r>
+    </w:p>
+    <w:p>
+      <w:r>
+        <w:t>Ford revolutionized the industry with mass production. Iconic models like the Mustang represent American automotive culture. The F-series truck remains one of the best-selling vehicles worldwide.</w:t>
+      </w:r>
+    </w:p>
+    <w:p>
+      <w:r>
+        <w:t>Volkswagen offers a broad lineup and global presence. Its Beetle became a cultural icon, while recent challenges like the emissions scandal highlight the complexities of modern automaking.</w:t>
+      </w:r>
+    </w:p>
+    <w:p>
+      <w:r>
+        <w:t>Tesla disrupted the market by focusing exclusively on electric vehicles. Its innovations in battery technology, software, and self-driving have made it a market leader despite controversies.</w:t>
+      </w:r>
+    </w:p>
+    <w:p>
+      <w:r>
+        <w:t>Ferrari and Lamborghini symbolize luxury and performance. These Italian brands combine motorsport heritage with exclusivity, appealing to enthusiasts and collectors globally.</w:t>
+      </w:r>
+    </w:p>
+    <w:p>
+      <w:r>
+        <w:t>Toyota is known worldwide for reliability and innovation. Its Prius was a pioneer in hybrid technology, and the brand continues to lead in efficiency and quality. Toyota’s production system set global manufacturing standards.</w:t>
+      </w:r>
+    </w:p>
+    <w:p>
+      <w:r>
+        <w:t>Ford revolutionized the industry with mass production. Iconic models like the Mustang represent American automotive culture. The F-series truck remains one of the best-selling vehicles worldwide.</w:t>
+      </w:r>
+    </w:p>
+    <w:p>
+      <w:r>
+        <w:t>Volkswagen offers a broad lineup and global presence. Its Beetle became a cultural icon, while recent challenges like the emissions scandal highlight the complexities of modern automaking.</w:t>
+      </w:r>
+    </w:p>
+    <w:p>
+      <w:r>
+        <w:t>Tesla disrupted the market by focusing exclusively on electric vehicles. Its innovations in battery technology, software, and self-driving have made it a market leader despite controversies.</w:t>
+      </w:r>
+    </w:p>
+    <w:p>
+      <w:r>
+        <w:t>Ferrari and Lamborghini symbolize luxury and performance. These Italian brands combine motorsport heritage with exclusivity, appealing to enthusiasts and collectors globally.</w:t>
+      </w:r>
+    </w:p>
+    <w:p>
+      <w:r>
+        <w:t>Toyota is known worldwide for reliability and innovation. Its Prius was a pioneer in hybrid technology, and the brand continues to lead in efficiency and quality. Toyota’s production system set global manufacturing standards.</w:t>
+      </w:r>
+    </w:p>
+    <w:p>
+      <w:r>
+        <w:t>Ford revolutionized the industry with mass production. Iconic models like the Mustang represent American automotive culture. The F-series truck remains one of the best-selling vehicles worldwide.</w:t>
+      </w:r>
+    </w:p>
+    <w:p>
+      <w:r>
+        <w:t>Volkswagen offers a broad lineup and global presence. Its Beetle became a cultural icon, while recent challenges like the emissions scandal highlight the complexities of modern automaking.</w:t>
+      </w:r>
+    </w:p>
+    <w:p>
+      <w:r>
+        <w:t>Tesla disrupted the market by focusing exclusively on electric vehicles. Its innovations in battery technology, software, and self-driving have made it a market leader despite controversies.</w:t>
+      </w:r>
+    </w:p>
+    <w:p>
+      <w:r>
+        <w:t>Ferrari and Lamborghini symbolize luxury and performance. These Italian brands combine motorsport heritage with exclusivity, appealing to enthusiasts and collectors globally.</w:t>
+      </w:r>
+    </w:p>
+    <w:p>
+      <w:r>
+        <w:t>Toyota is known worldwide for reliability and innovation. Its Prius was a pioneer in hybrid technology, and the brand continues to lead in efficiency and quality. Toyota’s production system set global manufacturing standards.</w:t>
+      </w:r>
+    </w:p>
+    <w:p>
+      <w:r>
+        <w:t>Ford revolutionized the industry with mass production. Iconic models like the Mustang represent American automotive culture. The F-series truck remains one of the best-selling vehicles worldwide.</w:t>
+      </w:r>
+    </w:p>
+    <w:p>
+      <w:r>
+        <w:t>Volkswagen offers a broad lineup and global presence. Its Beetle became a cultural icon, while recent challenges like the emissions scandal highlight the complexities of modern automaking.</w:t>
+      </w:r>
+    </w:p>
+    <w:p>
+      <w:r>
+        <w:t>Tesla disrupted the market by focusing exclusively on electric vehicles. Its innovations in battery technology, software, and self-driving have made it a market leader despite controversies.</w:t>
+      </w:r>
+    </w:p>
+    <w:p>
+      <w:r>
+        <w:t>Ferrari and Lamborghini symbolize luxury and performance. These Italian brands combine motorsport heritage with exclusivity, appealing to enthusiasts and collectors globally.</w:t>
+      </w:r>
+    </w:p>
+    <w:p>
+      <w:r>
+        <w:t>Toyota is known worldwide for reliability and innovation. Its Prius was a pioneer in hybrid technology, and the brand continues to lead in efficiency and quality. Toyota’s production system set global manufacturing standards.</w:t>
+      </w:r>
+    </w:p>
+    <w:p>
+      <w:r>
+        <w:t>Ford revolutionized the industry with mass production. Iconic models like the Mustang represent American automotive culture. The F-series truck remains one of the best-selling vehicles worldwide.</w:t>
+      </w:r>
+    </w:p>
+    <w:p>
+      <w:r>
+        <w:t>Volkswagen offers a broad lineup and global presence. Its Beetle became a cultural icon, while recent challenges like the emissions scandal highlight the complexities of modern automaking.</w:t>
+      </w:r>
+    </w:p>
+    <w:p>
+      <w:r>
+        <w:t>Tesla disrupted the market by focusing exclusively on electric vehicles. Its innovations in battery technology, software, and self-driving have made it a market leader despite controversies.</w:t>
+      </w:r>
+    </w:p>
+    <w:p>
+      <w:r>
+        <w:t>Ferrari and Lamborghini symbolize luxury and performance. These Italian brands combine motorsport heritage with exclusivity, appealing to enthusiasts and collectors globally.</w:t>
       </w:r>
     </w:p>
     <w:sectPr>
